--- a/HTML and JavaScript Fundamentals/04_Meeting_on_14_April_2018/Homework_14.04.2018.docx
+++ b/HTML and JavaScript Fundamentals/04_Meeting_on_14_April_2018/Homework_14.04.2018.docx
@@ -3,6 +3,48 @@
 <w:document xmlns:wpc="http://schemas.microsoft.com/office/word/2010/wordprocessingCanvas" xmlns:cx="http://schemas.microsoft.com/office/drawing/2014/chartex" xmlns:cx1="http://schemas.microsoft.com/office/drawing/2015/9/8/chartex" xmlns:cx2="http://schemas.microsoft.com/office/drawing/2015/10/21/chartex" xmlns:cx3="http://schemas.microsoft.com/office/drawing/2016/5/9/chartex" xmlns:cx4="http://schemas.microsoft.com/office/drawing/2016/5/10/chartex" xmlns:cx5="http://schemas.microsoft.com/office/drawing/2016/5/11/chartex" xmlns:cx6="http://schemas.microsoft.com/office/drawing/2016/5/12/chartex" xmlns:cx7="http://schemas.microsoft.com/office/drawing/2016/5/13/chartex" xmlns:cx8="http://schemas.microsoft.com/office/drawing/2016/5/14/chartex" xmlns:mc="http://schemas.openxmlformats.org/markup-compatibility/2006" xmlns:aink="http://schemas.microsoft.com/office/drawing/2016/ink" xmlns:am3d="http://schemas.microsoft.com/office/drawing/2017/model3d" xmlns:o="urn:schemas-microsoft-com:office:office" xmlns:r="http://schemas.openxmlformats.org/officeDocument/2006/relationships" xmlns:m="http://schemas.openxmlformats.org/officeDocument/2006/math" xmlns:v="urn:schemas-microsoft-com:vml" xmlns:wp14="http://schemas.microsoft.com/office/word/2010/wordprocessingDrawing" xmlns:wp="http://schemas.openxmlformats.org/drawingml/2006/wordprocessingDrawing" xmlns:w10="urn:schemas-microsoft-com:office:word" xmlns:w="http://schemas.openxmlformats.org/wordprocessingml/2006/main" xmlns:w14="http://schemas.microsoft.com/office/word/2010/wordml" xmlns:w15="http://schemas.microsoft.com/office/word/2012/wordml" xmlns:w16cid="http://schemas.microsoft.com/office/word/2016/wordml/cid" xmlns:w16se="http://schemas.microsoft.com/office/word/2015/wordml/symex" xmlns:wpg="http://schemas.microsoft.com/office/word/2010/wordprocessingGroup" xmlns:wpi="http://schemas.microsoft.com/office/word/2010/wordprocessingInk" xmlns:wne="http://schemas.microsoft.com/office/word/2006/wordml" xmlns:wps="http://schemas.microsoft.com/office/word/2010/wordprocessingShape" mc:Ignorable="w14 w15 w16se w16cid wp14">
   <w:body>
     <w:p>
+      <w:r>
+        <w:rPr>
+          <w:lang w:val="bg-BG"/>
+        </w:rPr>
+        <w:t>Задачата ви за домашна работа се намира в</w:t>
+      </w:r>
+      <w:r>
+        <w:rPr>
+          <w:lang w:val="bg-BG"/>
+        </w:rPr>
+        <w:t xml:space="preserve"> папка </w:t>
+      </w:r>
+      <w:r>
+        <w:rPr>
+          <w:b/>
+        </w:rPr>
+        <w:t>Work</w:t>
+      </w:r>
+      <w:r>
+        <w:rPr>
+          <w:b/>
+          <w:lang w:val="bg-BG"/>
+        </w:rPr>
+        <w:t xml:space="preserve"> </w:t>
+      </w:r>
+      <w:r>
+        <w:rPr>
+          <w:lang w:val="bg-BG"/>
+        </w:rPr>
+        <w:t xml:space="preserve">във файла </w:t>
+      </w:r>
+      <w:r>
+        <w:rPr>
+          <w:b/>
+        </w:rPr>
+        <w:t>Scripts/script.js</w:t>
+      </w:r>
+      <w:r>
+        <w:t>.</w:t>
+      </w:r>
+    </w:p>
+    <w:p>
       <w:pPr>
         <w:rPr>
           <w:lang w:val="bg-BG"/>
@@ -12,7 +54,78 @@
         <w:rPr>
           <w:lang w:val="bg-BG"/>
         </w:rPr>
-        <w:t xml:space="preserve">Презапишете </w:t>
+        <w:t xml:space="preserve"> </w:t>
+      </w:r>
+      <w:r>
+        <w:rPr>
+          <w:noProof/>
+        </w:rPr>
+        <w:drawing>
+          <wp:inline distT="0" distB="0" distL="0" distR="0" wp14:anchorId="55036FC2" wp14:editId="7FE349BA">
+            <wp:extent cx="3314700" cy="1571625"/>
+            <wp:effectExtent l="0" t="0" r="0" b="9525"/>
+            <wp:docPr id="1" name="Picture 1"/>
+            <wp:cNvGraphicFramePr>
+              <a:graphicFrameLocks xmlns:a="http://schemas.openxmlformats.org/drawingml/2006/main" noChangeAspect="1"/>
+            </wp:cNvGraphicFramePr>
+            <a:graphic xmlns:a="http://schemas.openxmlformats.org/drawingml/2006/main">
+              <a:graphicData uri="http://schemas.openxmlformats.org/drawingml/2006/picture">
+                <pic:pic xmlns:pic="http://schemas.openxmlformats.org/drawingml/2006/picture">
+                  <pic:nvPicPr>
+                    <pic:cNvPr id="1" name=""/>
+                    <pic:cNvPicPr/>
+                  </pic:nvPicPr>
+                  <pic:blipFill>
+                    <a:blip r:embed="rId4"/>
+                    <a:stretch>
+                      <a:fillRect/>
+                    </a:stretch>
+                  </pic:blipFill>
+                  <pic:spPr>
+                    <a:xfrm>
+                      <a:off x="0" y="0"/>
+                      <a:ext cx="3314700" cy="1571625"/>
+                    </a:xfrm>
+                    <a:prstGeom prst="rect">
+                      <a:avLst/>
+                    </a:prstGeom>
+                  </pic:spPr>
+                </pic:pic>
+              </a:graphicData>
+            </a:graphic>
+          </wp:inline>
+        </w:drawing>
+      </w:r>
+    </w:p>
+    <w:p>
+      <w:pPr>
+        <w:rPr>
+          <w:lang w:val="bg-BG"/>
+        </w:rPr>
+      </w:pPr>
+      <w:r>
+        <w:rPr>
+          <w:lang w:val="bg-BG"/>
+        </w:rPr>
+        <w:t>Трябва да презапишете файла</w:t>
+      </w:r>
+      <w:r>
+        <w:rPr>
+          <w:lang w:val="bg-BG"/>
+        </w:rPr>
+        <w:t xml:space="preserve"> </w:t>
+      </w:r>
+      <w:r>
+        <w:rPr>
+          <w:b/>
+        </w:rPr>
+        <w:t>script.js</w:t>
+      </w:r>
+      <w:r>
+        <w:rPr>
+          <w:lang w:val="bg-BG"/>
+        </w:rPr>
+        <w:t xml:space="preserve"> така, че да замените стиловете, които са въведени в </w:t>
       </w:r>
       <w:r>
         <w:t xml:space="preserve">HTML </w:t>
@@ -21,85 +134,165 @@
         <w:rPr>
           <w:lang w:val="bg-BG"/>
         </w:rPr>
-        <w:t>документа</w:t>
-      </w:r>
-      <w:r>
-        <w:rPr>
-          <w:lang w:val="bg-BG"/>
-        </w:rPr>
-        <w:t xml:space="preserve">, намиращ се в папка </w:t>
-      </w:r>
-      <w:r>
-        <w:rPr>
-          <w:b/>
-        </w:rPr>
-        <w:t>Work</w:t>
-      </w:r>
-      <w:r>
-        <w:t>.</w:t>
+        <w:t>документа.</w:t>
+      </w:r>
+    </w:p>
+    <w:p>
+      <w:pPr>
+        <w:rPr>
+          <w:lang w:val="bg-BG"/>
+        </w:rPr>
+      </w:pPr>
+    </w:p>
+    <w:p>
+      <w:pPr>
+        <w:rPr>
+          <w:lang w:val="bg-BG"/>
+        </w:rPr>
+      </w:pPr>
+      <w:r>
+        <w:rPr>
+          <w:noProof/>
+        </w:rPr>
+        <w:drawing>
+          <wp:inline distT="0" distB="0" distL="0" distR="0" wp14:anchorId="2788DA7C" wp14:editId="163019F9">
+            <wp:extent cx="5943600" cy="3827145"/>
+            <wp:effectExtent l="0" t="0" r="0" b="1905"/>
+            <wp:docPr id="2" name="Picture 2"/>
+            <wp:cNvGraphicFramePr>
+              <a:graphicFrameLocks xmlns:a="http://schemas.openxmlformats.org/drawingml/2006/main" noChangeAspect="1"/>
+            </wp:cNvGraphicFramePr>
+            <a:graphic xmlns:a="http://schemas.openxmlformats.org/drawingml/2006/main">
+              <a:graphicData uri="http://schemas.openxmlformats.org/drawingml/2006/picture">
+                <pic:pic xmlns:pic="http://schemas.openxmlformats.org/drawingml/2006/picture">
+                  <pic:nvPicPr>
+                    <pic:cNvPr id="1" name=""/>
+                    <pic:cNvPicPr/>
+                  </pic:nvPicPr>
+                  <pic:blipFill>
+                    <a:blip r:embed="rId5"/>
+                    <a:stretch>
+                      <a:fillRect/>
+                    </a:stretch>
+                  </pic:blipFill>
+                  <pic:spPr>
+                    <a:xfrm>
+                      <a:off x="0" y="0"/>
+                      <a:ext cx="5943600" cy="3827145"/>
+                    </a:xfrm>
+                    <a:prstGeom prst="rect">
+                      <a:avLst/>
+                    </a:prstGeom>
+                  </pic:spPr>
+                </pic:pic>
+              </a:graphicData>
+            </a:graphic>
+          </wp:inline>
+        </w:drawing>
+      </w:r>
+    </w:p>
+    <w:p>
+      <w:pPr>
+        <w:rPr>
+          <w:lang w:val="bg-BG"/>
+        </w:rPr>
+      </w:pPr>
+    </w:p>
+    <w:p>
+      <w:pPr>
+        <w:rPr>
+          <w:lang w:val="bg-BG"/>
+        </w:rPr>
+      </w:pPr>
+    </w:p>
+    <w:p>
+      <w:pPr>
+        <w:rPr>
+          <w:lang w:val="bg-BG"/>
+        </w:rPr>
+      </w:pPr>
+      <w:r>
+        <w:rPr>
+          <w:noProof/>
+        </w:rPr>
+        <w:lastRenderedPageBreak/>
+        <w:drawing>
+          <wp:inline distT="0" distB="0" distL="0" distR="0" wp14:anchorId="297C2778" wp14:editId="660B17CB">
+            <wp:extent cx="5943600" cy="4130040"/>
+            <wp:effectExtent l="0" t="0" r="0" b="3810"/>
+            <wp:docPr id="3" name="Picture 3"/>
+            <wp:cNvGraphicFramePr>
+              <a:graphicFrameLocks xmlns:a="http://schemas.openxmlformats.org/drawingml/2006/main" noChangeAspect="1"/>
+            </wp:cNvGraphicFramePr>
+            <a:graphic xmlns:a="http://schemas.openxmlformats.org/drawingml/2006/main">
+              <a:graphicData uri="http://schemas.openxmlformats.org/drawingml/2006/picture">
+                <pic:pic xmlns:pic="http://schemas.openxmlformats.org/drawingml/2006/picture">
+                  <pic:nvPicPr>
+                    <pic:cNvPr id="1" name=""/>
+                    <pic:cNvPicPr/>
+                  </pic:nvPicPr>
+                  <pic:blipFill>
+                    <a:blip r:embed="rId6"/>
+                    <a:stretch>
+                      <a:fillRect/>
+                    </a:stretch>
+                  </pic:blipFill>
+                  <pic:spPr>
+                    <a:xfrm>
+                      <a:off x="0" y="0"/>
+                      <a:ext cx="5943600" cy="4130040"/>
+                    </a:xfrm>
+                    <a:prstGeom prst="rect">
+                      <a:avLst/>
+                    </a:prstGeom>
+                  </pic:spPr>
+                </pic:pic>
+              </a:graphicData>
+            </a:graphic>
+          </wp:inline>
+        </w:drawing>
+      </w:r>
+    </w:p>
+    <w:p>
+      <w:pPr>
+        <w:rPr>
+          <w:lang w:val="bg-BG"/>
+        </w:rPr>
+      </w:pPr>
+    </w:p>
+    <w:p>
+      <w:pPr>
+        <w:rPr>
+          <w:lang w:val="bg-BG"/>
+        </w:rPr>
+      </w:pPr>
+      <w:r>
+        <w:rPr>
+          <w:lang w:val="bg-BG"/>
+        </w:rPr>
+        <w:t xml:space="preserve">Успешна работа! </w:t>
+      </w:r>
+      <w:r>
+        <w:rPr>
+          <mc:AlternateContent>
+            <mc:Choice Requires="w16se"/>
+            <mc:Fallback>
+              <w:rFonts w:ascii="Segoe UI Emoji" w:eastAsia="Segoe UI Emoji" w:hAnsi="Segoe UI Emoji" w:cs="Segoe UI Emoji"/>
+            </mc:Fallback>
+          </mc:AlternateContent>
+          <w:lang w:val="bg-BG"/>
+        </w:rPr>
+        <mc:AlternateContent>
+          <mc:Choice Requires="w16se">
+            <w16se:symEx w16se:font="Segoe UI Emoji" w16se:char="1F60A"/>
+          </mc:Choice>
+          <mc:Fallback>
+            <w:t>😊</w:t>
+          </mc:Fallback>
+        </mc:AlternateContent>
       </w:r>
       <w:bookmarkStart w:id="0" w:name="_GoBack"/>
       <w:bookmarkEnd w:id="0"/>
-      <w:r>
-        <w:rPr>
-          <w:lang w:val="bg-BG"/>
-        </w:rPr>
-        <w:t xml:space="preserve"> </w:t>
-      </w:r>
-      <w:r>
-        <w:rPr>
-          <w:lang w:val="bg-BG"/>
-        </w:rPr>
-        <w:t>З</w:t>
-      </w:r>
-      <w:r>
-        <w:rPr>
-          <w:lang w:val="bg-BG"/>
-        </w:rPr>
-        <w:t>амен</w:t>
-      </w:r>
-      <w:r>
-        <w:rPr>
-          <w:lang w:val="bg-BG"/>
-        </w:rPr>
-        <w:t>ете</w:t>
-      </w:r>
-      <w:r>
-        <w:rPr>
-          <w:lang w:val="bg-BG"/>
-        </w:rPr>
-        <w:t xml:space="preserve"> стилизацията от </w:t>
-      </w:r>
-      <w:r>
-        <w:t>CSS</w:t>
-      </w:r>
-      <w:r>
-        <w:rPr>
-          <w:lang w:val="bg-BG"/>
-        </w:rPr>
-        <w:t xml:space="preserve"> тага</w:t>
-      </w:r>
-      <w:r>
-        <w:t xml:space="preserve"> style</w:t>
-      </w:r>
-      <w:r>
-        <w:rPr>
-          <w:lang w:val="bg-BG"/>
-        </w:rPr>
-        <w:t xml:space="preserve"> в </w:t>
-      </w:r>
-      <w:r>
-        <w:rPr>
-          <w:b/>
-        </w:rPr>
-        <w:t>Scripts/script.js</w:t>
-      </w:r>
-      <w:r>
-        <w:rPr>
-          <w:lang w:val="bg-BG"/>
-        </w:rPr>
-        <w:t xml:space="preserve"> </w:t>
-      </w:r>
     </w:p>
     <w:sectPr>
       <w:pgSz w:w="12240" w:h="15840"/>
